--- a/2_course_master/Облачные технологии/Лаба1.docx
+++ b/2_course_master/Облачные технологии/Лаба1.docx
@@ -385,19 +385,7 @@
           <w:szCs w:val="28"/>
           <w:lang w:eastAsia="ru-RU"/>
         </w:rPr>
-        <w:t>_________ Решетов В.Е</w:t>
-      </w:r>
-      <w:bookmarkStart w:id="0" w:name="_GoBack"/>
-      <w:bookmarkEnd w:id="0"/>
-      <w:r>
-        <w:rPr>
-          <w:rFonts w:ascii="Times New Roman" w:hAnsi="Times New Roman" w:eastAsia="Times New Roman" w:cs="Times New Roman"/>
-          <w:color w:val="000000"/>
-          <w:sz w:val="28"/>
-          <w:szCs w:val="28"/>
-          <w:lang w:eastAsia="ru-RU"/>
-        </w:rPr>
-        <w:t>.</w:t>
+        <w:t>_________ Решетов В.Е.</w:t>
       </w:r>
     </w:p>
     <w:p>
@@ -818,6 +806,14 @@
           <w:lang w:val="ru-RU"/>
         </w:rPr>
         <w:tab/>
+      </w:r>
+      <w:r>
+        <w:rPr>
+          <w:rFonts w:hint="default" w:ascii="Times New Roman" w:hAnsi="Times New Roman" w:cs="Times New Roman"/>
+          <w:sz w:val="28"/>
+          <w:szCs w:val="28"/>
+          <w:lang w:val="ru-RU"/>
+        </w:rPr>
         <w:t xml:space="preserve">Установка базовой системы осуществлялась без графики в экспертном режиме. Была установлена только система, </w:t>
       </w:r>
       <w:r>
@@ -2217,6 +2213,7 @@
     <w:p>
       <w:pPr>
         <w:numPr>
+          <w:ilvl w:val="0"/>
           <w:numId w:val="0"/>
         </w:numPr>
         <w:tabs>
@@ -2240,12 +2237,21 @@
           <w:lang w:val="ru-RU"/>
         </w:rPr>
         <w:tab/>
+      </w:r>
+      <w:r>
+        <w:rPr>
+          <w:rFonts w:hint="default" w:ascii="Times New Roman" w:hAnsi="Times New Roman" w:cs="Times New Roman"/>
+          <w:sz w:val="28"/>
+          <w:szCs w:val="28"/>
+          <w:lang w:val="ru-RU"/>
+        </w:rPr>
         <w:t>До текущего момента последовательность действий для основного и для вычислительного узлов была одинаковой. Следующим шагом была настройка конфигурационного файла для запуска скрипта на каждом узле.</w:t>
       </w:r>
     </w:p>
     <w:p>
       <w:pPr>
         <w:numPr>
+          <w:ilvl w:val="0"/>
           <w:numId w:val="0"/>
         </w:numPr>
         <w:spacing w:line="360" w:lineRule="auto"/>
@@ -2315,16 +2321,7 @@
           <w:szCs w:val="28"/>
           <w:lang w:val="ru-RU"/>
         </w:rPr>
-        <w:t xml:space="preserve">Создаем конфигурационный файл </w:t>
-      </w:r>
-      <w:r>
-        <w:rPr>
-          <w:rFonts w:hint="default" w:ascii="Times New Roman" w:hAnsi="Times New Roman" w:cs="Times New Roman"/>
-          <w:sz w:val="28"/>
-          <w:szCs w:val="28"/>
-          <w:lang w:val="ru-RU"/>
-        </w:rPr>
-        <w:t xml:space="preserve">и заполняем его: </w:t>
+        <w:t xml:space="preserve">Создаем конфигурационный файл и заполняем его: </w:t>
       </w:r>
       <w:r>
         <w:rPr>
@@ -2390,6 +2387,7 @@
     <w:p>
       <w:pPr>
         <w:numPr>
+          <w:ilvl w:val="0"/>
           <w:numId w:val="0"/>
         </w:numPr>
         <w:spacing w:line="360" w:lineRule="auto"/>
@@ -2613,6 +2611,7 @@
     <w:p>
       <w:pPr>
         <w:numPr>
+          <w:ilvl w:val="0"/>
           <w:numId w:val="0"/>
         </w:numPr>
         <w:spacing w:line="360" w:lineRule="auto"/>
@@ -3180,7 +3179,178 @@
           <w:szCs w:val="28"/>
           <w:lang w:val="ru-RU"/>
         </w:rPr>
-        <w:t>адрес основного узла и осуществляется авторизация. Все доступные хосты можно увидеть на вкладке «Администрирование».</w:t>
+        <w:t>адрес основного узла и осуществляется авторизация. Все доступные хосты можно увидеть на вкладке «Администрирование» на вкладке «Гипервизоры»</w:t>
+      </w:r>
+      <w:bookmarkStart w:id="0" w:name="_GoBack"/>
+      <w:bookmarkEnd w:id="0"/>
+      <w:r>
+        <w:rPr>
+          <w:rFonts w:hint="default" w:ascii="Times New Roman" w:hAnsi="Times New Roman" w:cs="Times New Roman"/>
+          <w:sz w:val="28"/>
+          <w:szCs w:val="28"/>
+          <w:lang w:val="ru-RU"/>
+        </w:rPr>
+        <w:t>.</w:t>
+      </w:r>
+    </w:p>
+    <w:p>
+      <w:pPr>
+        <w:numPr>
+          <w:ilvl w:val="0"/>
+          <w:numId w:val="0"/>
+        </w:numPr>
+        <w:spacing w:line="360" w:lineRule="auto"/>
+        <w:jc w:val="both"/>
+      </w:pPr>
+      <w:r>
+        <w:drawing>
+          <wp:inline distT="0" distB="0" distL="114300" distR="114300">
+            <wp:extent cx="6110605" cy="3081020"/>
+            <wp:effectExtent l="0" t="0" r="0" b="0"/>
+            <wp:docPr id="2" name="Изображение 1"/>
+            <wp:cNvGraphicFramePr>
+              <a:graphicFrameLocks xmlns:a="http://schemas.openxmlformats.org/drawingml/2006/main" noChangeAspect="1"/>
+            </wp:cNvGraphicFramePr>
+            <a:graphic xmlns:a="http://schemas.openxmlformats.org/drawingml/2006/main">
+              <a:graphicData uri="http://schemas.openxmlformats.org/drawingml/2006/picture">
+                <pic:pic xmlns:pic="http://schemas.openxmlformats.org/drawingml/2006/picture">
+                  <pic:nvPicPr>
+                    <pic:cNvPr id="2" name="Изображение 1"/>
+                    <pic:cNvPicPr>
+                      <a:picLocks noChangeAspect="1"/>
+                    </pic:cNvPicPr>
+                  </pic:nvPicPr>
+                  <pic:blipFill>
+                    <a:blip r:embed="rId7"/>
+                    <a:srcRect t="288"/>
+                    <a:stretch>
+                      <a:fillRect/>
+                    </a:stretch>
+                  </pic:blipFill>
+                  <pic:spPr>
+                    <a:xfrm>
+                      <a:off x="0" y="0"/>
+                      <a:ext cx="6110605" cy="3081020"/>
+                    </a:xfrm>
+                    <a:prstGeom prst="rect">
+                      <a:avLst/>
+                    </a:prstGeom>
+                    <a:noFill/>
+                    <a:ln>
+                      <a:noFill/>
+                    </a:ln>
+                  </pic:spPr>
+                </pic:pic>
+              </a:graphicData>
+            </a:graphic>
+          </wp:inline>
+        </w:drawing>
+      </w:r>
+    </w:p>
+    <w:p>
+      <w:pPr>
+        <w:pStyle w:val="5"/>
+        <w:numPr>
+          <w:ilvl w:val="0"/>
+          <w:numId w:val="0"/>
+        </w:numPr>
+        <w:spacing w:line="360" w:lineRule="auto"/>
+        <w:jc w:val="center"/>
+        <w:rPr>
+          <w:rFonts w:hint="default" w:ascii="Times New Roman" w:hAnsi="Times New Roman" w:cs="Times New Roman"/>
+          <w:b w:val="0"/>
+          <w:bCs w:val="0"/>
+          <w:i/>
+          <w:iCs/>
+          <w:sz w:val="28"/>
+          <w:szCs w:val="28"/>
+          <w:lang w:val="en-US"/>
+        </w:rPr>
+      </w:pPr>
+      <w:r>
+        <w:rPr>
+          <w:rFonts w:hint="default" w:ascii="Times New Roman" w:hAnsi="Times New Roman" w:cs="Times New Roman"/>
+          <w:b w:val="0"/>
+          <w:bCs w:val="0"/>
+          <w:i/>
+          <w:iCs/>
+          <w:sz w:val="28"/>
+          <w:szCs w:val="28"/>
+        </w:rPr>
+        <w:t xml:space="preserve">Рис. </w:t>
+      </w:r>
+      <w:r>
+        <w:rPr>
+          <w:rFonts w:hint="default" w:ascii="Times New Roman" w:hAnsi="Times New Roman" w:cs="Times New Roman"/>
+          <w:b w:val="0"/>
+          <w:bCs w:val="0"/>
+          <w:i/>
+          <w:iCs/>
+          <w:sz w:val="28"/>
+          <w:szCs w:val="28"/>
+        </w:rPr>
+        <w:fldChar w:fldCharType="begin"/>
+      </w:r>
+      <w:r>
+        <w:rPr>
+          <w:rFonts w:hint="default" w:ascii="Times New Roman" w:hAnsi="Times New Roman" w:cs="Times New Roman"/>
+          <w:b w:val="0"/>
+          <w:bCs w:val="0"/>
+          <w:i/>
+          <w:iCs/>
+          <w:sz w:val="28"/>
+          <w:szCs w:val="28"/>
+        </w:rPr>
+        <w:instrText xml:space="preserve"> SEQ Рис. \* ARABIC </w:instrText>
+      </w:r>
+      <w:r>
+        <w:rPr>
+          <w:rFonts w:hint="default" w:ascii="Times New Roman" w:hAnsi="Times New Roman" w:cs="Times New Roman"/>
+          <w:b w:val="0"/>
+          <w:bCs w:val="0"/>
+          <w:i/>
+          <w:iCs/>
+          <w:sz w:val="28"/>
+          <w:szCs w:val="28"/>
+        </w:rPr>
+        <w:fldChar w:fldCharType="separate"/>
+      </w:r>
+      <w:r>
+        <w:rPr>
+          <w:rFonts w:hint="default" w:ascii="Times New Roman" w:hAnsi="Times New Roman" w:cs="Times New Roman"/>
+          <w:b w:val="0"/>
+          <w:bCs w:val="0"/>
+          <w:i/>
+          <w:iCs/>
+          <w:sz w:val="28"/>
+          <w:szCs w:val="28"/>
+        </w:rPr>
+        <w:t>1</w:t>
+      </w:r>
+      <w:r>
+        <w:rPr>
+          <w:rFonts w:hint="default" w:ascii="Times New Roman" w:hAnsi="Times New Roman" w:cs="Times New Roman"/>
+          <w:b w:val="0"/>
+          <w:bCs w:val="0"/>
+          <w:i/>
+          <w:iCs/>
+          <w:sz w:val="28"/>
+          <w:szCs w:val="28"/>
+        </w:rPr>
+        <w:fldChar w:fldCharType="end"/>
+      </w:r>
+      <w:r>
+        <w:rPr>
+          <w:rFonts w:hint="default" w:ascii="Times New Roman" w:hAnsi="Times New Roman" w:cs="Times New Roman"/>
+          <w:b w:val="0"/>
+          <w:bCs w:val="0"/>
+          <w:i/>
+          <w:iCs/>
+          <w:sz w:val="28"/>
+          <w:szCs w:val="28"/>
+          <w:lang w:val="en-US"/>
+        </w:rPr>
+        <w:t xml:space="preserve"> Доступные узлы OpenStack.</w:t>
       </w:r>
     </w:p>
     <w:p>
@@ -3274,7 +3444,6 @@
       <w:footerReference r:id="rId4" w:type="default"/>
       <w:pgSz w:w="11906" w:h="16838"/>
       <w:pgMar w:top="1134" w:right="850" w:bottom="1134" w:left="1417" w:header="720" w:footer="720" w:gutter="0"/>
-      <w:paperSrc/>
       <w:cols w:space="0" w:num="1"/>
       <w:titlePg/>
       <w:rtlGutter w:val="0"/>
@@ -3288,7 +3457,7 @@
 <w:ftr xmlns:wpc="http://schemas.microsoft.com/office/word/2010/wordprocessingCanvas" xmlns:mc="http://schemas.openxmlformats.org/markup-compatibility/2006" xmlns:o="urn:schemas-microsoft-com:office:office" xmlns:r="http://schemas.openxmlformats.org/officeDocument/2006/relationships" xmlns:m="http://schemas.openxmlformats.org/officeDocument/2006/math" xmlns:v="urn:schemas-microsoft-com:vml" xmlns:wp14="http://schemas.microsoft.com/office/word/2010/wordprocessingDrawing" xmlns:wp="http://schemas.openxmlformats.org/drawingml/2006/wordprocessingDrawing" xmlns:w10="urn:schemas-microsoft-com:office:word" xmlns:w="http://schemas.openxmlformats.org/wordprocessingml/2006/main" xmlns:w14="http://schemas.microsoft.com/office/word/2010/wordml" xmlns:w15="http://schemas.microsoft.com/office/word/2012/wordml" xmlns:wpg="http://schemas.microsoft.com/office/word/2010/wordprocessingGroup" xmlns:wpi="http://schemas.microsoft.com/office/word/2010/wordprocessingInk" xmlns:wne="http://schemas.microsoft.com/office/word/2006/wordml" xmlns:wps="http://schemas.microsoft.com/office/word/2010/wordprocessingShape" xmlns:wpsCustomData="http://www.wps.cn/officeDocument/2013/wpsCustomData" mc:Ignorable="w14 w15 wp14">
   <w:p>
     <w:pPr>
-      <w:pStyle w:val="6"/>
+      <w:pStyle w:val="7"/>
       <w:jc w:val="center"/>
     </w:pPr>
   </w:p>
@@ -3299,7 +3468,7 @@
 <w:ftr xmlns:wpc="http://schemas.microsoft.com/office/word/2010/wordprocessingCanvas" xmlns:mc="http://schemas.openxmlformats.org/markup-compatibility/2006" xmlns:o="urn:schemas-microsoft-com:office:office" xmlns:r="http://schemas.openxmlformats.org/officeDocument/2006/relationships" xmlns:m="http://schemas.openxmlformats.org/officeDocument/2006/math" xmlns:v="urn:schemas-microsoft-com:vml" xmlns:wp14="http://schemas.microsoft.com/office/word/2010/wordprocessingDrawing" xmlns:wp="http://schemas.openxmlformats.org/drawingml/2006/wordprocessingDrawing" xmlns:w10="urn:schemas-microsoft-com:office:word" xmlns:w="http://schemas.openxmlformats.org/wordprocessingml/2006/main" xmlns:w14="http://schemas.microsoft.com/office/word/2010/wordml" xmlns:w15="http://schemas.microsoft.com/office/word/2012/wordml" xmlns:wpg="http://schemas.microsoft.com/office/word/2010/wordprocessingGroup" xmlns:wpi="http://schemas.microsoft.com/office/word/2010/wordprocessingInk" xmlns:wne="http://schemas.microsoft.com/office/word/2006/wordml" xmlns:wps="http://schemas.microsoft.com/office/word/2010/wordprocessingShape" xmlns:wpsCustomData="http://www.wps.cn/officeDocument/2013/wpsCustomData" mc:Ignorable="w14 w15 wp14">
   <w:p>
     <w:pPr>
-      <w:pStyle w:val="6"/>
+      <w:pStyle w:val="7"/>
       <w:jc w:val="center"/>
       <w:rPr>
         <w:rFonts w:hint="default"/>
@@ -3334,7 +3503,7 @@
 <w:hdr xmlns:wpc="http://schemas.microsoft.com/office/word/2010/wordprocessingCanvas" xmlns:mc="http://schemas.openxmlformats.org/markup-compatibility/2006" xmlns:o="urn:schemas-microsoft-com:office:office" xmlns:r="http://schemas.openxmlformats.org/officeDocument/2006/relationships" xmlns:m="http://schemas.openxmlformats.org/officeDocument/2006/math" xmlns:v="urn:schemas-microsoft-com:vml" xmlns:wp14="http://schemas.microsoft.com/office/word/2010/wordprocessingDrawing" xmlns:wp="http://schemas.openxmlformats.org/drawingml/2006/wordprocessingDrawing" xmlns:w10="urn:schemas-microsoft-com:office:word" xmlns:w="http://schemas.openxmlformats.org/wordprocessingml/2006/main" xmlns:w14="http://schemas.microsoft.com/office/word/2010/wordml" xmlns:w15="http://schemas.microsoft.com/office/word/2012/wordml" xmlns:wpg="http://schemas.microsoft.com/office/word/2010/wordprocessingGroup" xmlns:wpi="http://schemas.microsoft.com/office/word/2010/wordprocessingInk" xmlns:wne="http://schemas.microsoft.com/office/word/2006/wordml" xmlns:wps="http://schemas.microsoft.com/office/word/2010/wordprocessingShape" xmlns:wpsCustomData="http://www.wps.cn/officeDocument/2013/wpsCustomData" mc:Ignorable="w14 w15 wp14">
   <w:p>
     <w:pPr>
-      <w:pStyle w:val="5"/>
+      <w:pStyle w:val="6"/>
     </w:pPr>
     <w:r>
       <w:rPr>
@@ -3372,22 +3541,6 @@
                       <a:ln w="6350">
                         <a:noFill/>
                       </a:ln>
-                      <a:extLst>
-                        <a:ext uri="{909E8E84-426E-40DD-AFC4-6F175D3DCCD1}">
-                          <a14:hiddenFill xmlns:a14="http://schemas.microsoft.com/office/drawing/2010/main">
-                            <a:solidFill>
-                              <a:schemeClr val="lt1"/>
-                            </a:solidFill>
-                          </a14:hiddenFill>
-                        </a:ext>
-                        <a:ext uri="{91240B29-F687-4F45-9708-019B960494DF}">
-                          <a14:hiddenLine xmlns:a14="http://schemas.microsoft.com/office/drawing/2010/main" w="6350">
-                            <a:solidFill>
-                              <a:prstClr val="black"/>
-                            </a:solidFill>
-                          </a14:hiddenLine>
-                        </a:ext>
-                      </a:extLst>
                     </wps:spPr>
                     <wps:style>
                       <a:lnRef idx="0">
@@ -3407,7 +3560,7 @@
                       <w:txbxContent>
                         <w:p>
                           <w:pPr>
-                            <w:pStyle w:val="5"/>
+                            <w:pStyle w:val="6"/>
                             <w:rPr>
                               <w:rFonts w:hint="default" w:ascii="Times New Roman" w:hAnsi="Times New Roman" w:cs="Times New Roman"/>
                               <w:sz w:val="28"/>
@@ -3468,7 +3621,7 @@
         </mc:Choice>
         <mc:Fallback>
           <w:pict>
-            <v:shape id="_x0000_s1026" o:spid="_x0000_s1026" o:spt="202" type="#_x0000_t202" style="position:absolute;left:0pt;margin-top:0pt;height:144pt;width:144pt;mso-position-horizontal:right;mso-position-horizontal-relative:margin;mso-wrap-style:none;z-index:251659264;mso-width-relative:page;mso-height-relative:page;" filled="f" stroked="f" coordsize="21600,21600" o:gfxdata="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">
+            <v:shape id="_x0000_s1026" o:spid="_x0000_s1026" o:spt="202" type="#_x0000_t202" style="position:absolute;left:0pt;margin-top:0pt;height:144pt;width:144pt;mso-position-horizontal:right;mso-position-horizontal-relative:margin;mso-wrap-style:none;z-index:251659264;mso-width-relative:page;mso-height-relative:page;" filled="f" stroked="f" coordsize="21600,21600" o:gfxdata="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">
               <v:fill on="f" focussize="0,0"/>
               <v:stroke on="f" weight="0.5pt"/>
               <v:imagedata o:title=""/>
@@ -3477,7 +3630,7 @@
                 <w:txbxContent>
                   <w:p>
                     <w:pPr>
-                      <w:pStyle w:val="5"/>
+                      <w:pStyle w:val="6"/>
                       <w:rPr>
                         <w:rFonts w:hint="default" w:ascii="Times New Roman" w:hAnsi="Times New Roman" w:cs="Times New Roman"/>
                         <w:sz w:val="28"/>
@@ -3919,7 +4072,7 @@
     <w:lsdException w:unhideWhenUsed="0" w:uiPriority="0" w:semiHidden="0" w:name="Normal Indent"/>
     <w:lsdException w:unhideWhenUsed="0" w:uiPriority="0" w:semiHidden="0" w:name="footnote text"/>
     <w:lsdException w:unhideWhenUsed="0" w:uiPriority="0" w:semiHidden="0" w:name="annotation text"/>
-    <w:lsdException w:unhideWhenUsed="0" w:uiPriority="0" w:semiHidden="0" w:name="header"/>
+    <w:lsdException w:qFormat="1" w:unhideWhenUsed="0" w:uiPriority="0" w:semiHidden="0" w:name="header"/>
     <w:lsdException w:unhideWhenUsed="0" w:uiPriority="0" w:semiHidden="0" w:name="footer"/>
     <w:lsdException w:unhideWhenUsed="0" w:uiPriority="0" w:semiHidden="0" w:name="index heading"/>
     <w:lsdException w:qFormat="1" w:uiPriority="0" w:name="caption"/>
@@ -3973,7 +4126,7 @@
     <w:lsdException w:unhideWhenUsed="0" w:uiPriority="0" w:semiHidden="0" w:name="Body Text Indent 2"/>
     <w:lsdException w:unhideWhenUsed="0" w:uiPriority="0" w:semiHidden="0" w:name="Body Text Indent 3"/>
     <w:lsdException w:unhideWhenUsed="0" w:uiPriority="0" w:semiHidden="0" w:name="Block Text"/>
-    <w:lsdException w:unhideWhenUsed="0" w:uiPriority="0" w:semiHidden="0" w:name="Hyperlink"/>
+    <w:lsdException w:qFormat="1" w:unhideWhenUsed="0" w:uiPriority="0" w:semiHidden="0" w:name="Hyperlink"/>
     <w:lsdException w:unhideWhenUsed="0" w:uiPriority="0" w:semiHidden="0" w:name="FollowedHyperlink"/>
     <w:lsdException w:qFormat="1" w:unhideWhenUsed="0" w:uiPriority="0" w:semiHidden="0" w:name="Strong"/>
     <w:lsdException w:qFormat="1" w:unhideWhenUsed="0" w:uiPriority="0" w:semiHidden="0" w:name="Emphasis"/>
@@ -4069,6 +4222,7 @@
   <w:style w:type="character" w:styleId="4">
     <w:name w:val="Hyperlink"/>
     <w:basedOn w:val="2"/>
+    <w:qFormat/>
     <w:uiPriority w:val="0"/>
     <w:rPr>
       <w:color w:val="0000FF"/>
@@ -4076,8 +4230,22 @@
     </w:rPr>
   </w:style>
   <w:style w:type="paragraph" w:styleId="5">
+    <w:name w:val="caption"/>
+    <w:basedOn w:val="1"/>
+    <w:next w:val="1"/>
+    <w:semiHidden/>
+    <w:unhideWhenUsed/>
+    <w:qFormat/>
+    <w:uiPriority w:val="0"/>
+    <w:rPr>
+      <w:rFonts w:ascii="Arial" w:hAnsi="Arial" w:eastAsia="黑体" w:cs="Arial"/>
+      <w:sz w:val="20"/>
+    </w:rPr>
+  </w:style>
+  <w:style w:type="paragraph" w:styleId="6">
     <w:name w:val="header"/>
     <w:basedOn w:val="1"/>
+    <w:qFormat/>
     <w:uiPriority w:val="0"/>
     <w:pPr>
       <w:tabs>
@@ -4086,7 +4254,7 @@
       </w:tabs>
     </w:pPr>
   </w:style>
-  <w:style w:type="paragraph" w:styleId="6">
+  <w:style w:type="paragraph" w:styleId="7">
     <w:name w:val="footer"/>
     <w:basedOn w:val="1"/>
     <w:uiPriority w:val="0"/>
